--- a/Class 11th chemistry/Test/ch = 2 tests/upto 3rd assignment test.docx
+++ b/Class 11th chemistry/Test/ch = 2 tests/upto 3rd assignment test.docx
@@ -18,29 +18,19 @@
         <w:spacing w:after="0"/>
         <w:rPr>
           <w:b/>
+          <w:sz w:val="32"/>
+          <w:szCs w:val="32"/>
+          <w:u w:val="single"/>
+        </w:rPr>
+      </w:pPr>
+      <w:bookmarkStart w:id="0" w:name="_Hlk200275810"/>
+      <w:r>
+        <w:rPr>
+          <w:b/>
           <w:sz w:val="36"/>
           <w:szCs w:val="36"/>
           <w:u w:val="single"/>
         </w:rPr>
-      </w:pPr>
-    </w:p>
-    <w:p>
-      <w:pPr>
-        <w:spacing w:after="0"/>
-        <w:rPr>
-          <w:b/>
-          <w:sz w:val="32"/>
-          <w:szCs w:val="32"/>
-          <w:u w:val="single"/>
-        </w:rPr>
-      </w:pPr>
-      <w:r>
-        <w:rPr>
-          <w:b/>
-          <w:sz w:val="36"/>
-          <w:szCs w:val="36"/>
-          <w:u w:val="single"/>
-        </w:rPr>
         <w:t>Karan Arora</w:t>
       </w:r>
       <w:r>
@@ -99,20 +89,11 @@
       <w:r>
         <w:rPr>
           <w:b/>
-          <w:sz w:val="36"/>
-          <w:szCs w:val="36"/>
+          <w:sz w:val="34"/>
+          <w:szCs w:val="34"/>
           <w:u w:val="single"/>
         </w:rPr>
-        <w:t>M: 9</w:t>
-      </w:r>
-      <w:r>
-        <w:rPr>
-          <w:b/>
-          <w:sz w:val="36"/>
-          <w:szCs w:val="36"/>
-          <w:u w:val="single"/>
-        </w:rPr>
-        <w:t>9968-68554</w:t>
+        <w:t>M: 99968-68554</w:t>
       </w:r>
     </w:p>
     <w:p>
@@ -310,31 +291,7 @@
           <w:sz w:val="36"/>
           <w:szCs w:val="36"/>
         </w:rPr>
-        <w:t xml:space="preserve">    </w:t>
-      </w:r>
-      <w:r>
-        <w:rPr>
-          <w:b/>
-          <w:sz w:val="36"/>
-          <w:szCs w:val="36"/>
-        </w:rPr>
-        <w:t xml:space="preserve">                      </w:t>
-      </w:r>
-      <w:r>
-        <w:rPr>
-          <w:b/>
-          <w:sz w:val="36"/>
-          <w:szCs w:val="36"/>
-        </w:rPr>
-        <w:t xml:space="preserve">   S</w:t>
-      </w:r>
-      <w:r>
-        <w:rPr>
-          <w:b/>
-          <w:sz w:val="36"/>
-          <w:szCs w:val="36"/>
-        </w:rPr>
-        <w:t>TRUCTURE OF ATOMS</w:t>
+        <w:t xml:space="preserve">                             STRUCTURE OF ATOMS</w:t>
       </w:r>
       <w:r>
         <w:rPr>
@@ -362,31 +319,7 @@
           <w:sz w:val="32"/>
           <w:szCs w:val="32"/>
         </w:rPr>
-        <w:t xml:space="preserve">                        </w:t>
-      </w:r>
-      <w:r>
-        <w:rPr>
-          <w:b/>
-          <w:sz w:val="32"/>
-          <w:szCs w:val="32"/>
-        </w:rPr>
-        <w:t xml:space="preserve">                            </w:t>
-      </w:r>
-      <w:r>
-        <w:rPr>
-          <w:b/>
-          <w:sz w:val="32"/>
-          <w:szCs w:val="32"/>
-        </w:rPr>
-        <w:t xml:space="preserve"> [</w:t>
-      </w:r>
-      <w:r>
-        <w:rPr>
-          <w:b/>
-          <w:sz w:val="32"/>
-          <w:szCs w:val="32"/>
-        </w:rPr>
-        <w:t>Upto 3</w:t>
+        <w:t xml:space="preserve">                                                     [Upto 3</w:t>
       </w:r>
       <w:r>
         <w:rPr>
@@ -581,7 +514,15 @@
           <w:sz w:val="24"/>
           <w:szCs w:val="24"/>
         </w:rPr>
-        <w:t xml:space="preserve"> and what does it consist of?</w:t>
+        <w:t xml:space="preserve"> and what </w:t>
+      </w:r>
+      <w:bookmarkEnd w:id="0"/>
+      <w:r>
+        <w:rPr>
+          <w:sz w:val="24"/>
+          <w:szCs w:val="24"/>
+        </w:rPr>
+        <w:t>does it consist of?</w:t>
       </w:r>
       <w:r>
         <w:rPr>
@@ -1145,12 +1086,12 @@
     </w:p>
     <w:p/>
     <w:sectPr>
-      <w:headerReference w:type="even" r:id="rId5"/>
-      <w:headerReference w:type="default" r:id="rId6"/>
-      <w:footerReference w:type="even" r:id="rId7"/>
-      <w:footerReference w:type="default" r:id="rId8"/>
-      <w:headerReference w:type="first" r:id="rId9"/>
-      <w:footerReference w:type="first" r:id="rId10"/>
+      <w:headerReference w:type="even" r:id="rId7"/>
+      <w:headerReference w:type="default" r:id="rId8"/>
+      <w:footerReference w:type="even" r:id="rId9"/>
+      <w:footerReference w:type="default" r:id="rId10"/>
+      <w:headerReference w:type="first" r:id="rId11"/>
+      <w:footerReference w:type="first" r:id="rId12"/>
       <w:pgSz w:w="12240" w:h="15840"/>
       <w:pgMar w:top="720" w:right="720" w:bottom="432" w:left="1440" w:header="720" w:footer="720" w:gutter="0"/>
       <w:cols w:space="720"/>
@@ -1158,6 +1099,31 @@
     </w:sectPr>
   </w:body>
 </w:document>
+</file>
+
+<file path=word/endnotes.xml><?xml version="1.0" encoding="utf-8"?>
+<w:endnotes xmlns:wpc="http://schemas.microsoft.com/office/word/2010/wordprocessingCanvas" xmlns:cx="http://schemas.microsoft.com/office/drawing/2014/chartex" xmlns:cx1="http://schemas.microsoft.com/office/drawing/2015/9/8/chartex" xmlns:cx2="http://schemas.microsoft.com/office/drawing/2015/10/21/chartex" xmlns:cx3="http://schemas.microsoft.com/office/drawing/2016/5/9/chartex" xmlns:cx4="http://schemas.microsoft.com/office/drawing/2016/5/10/chartex" xmlns:cx5="http://schemas.microsoft.com/office/drawing/2016/5/11/chartex" xmlns:cx6="http://schemas.microsoft.com/office/drawing/2016/5/12/chartex" xmlns:cx7="http://schemas.microsoft.com/office/drawing/2016/5/13/chartex" xmlns:cx8="http://schemas.microsoft.com/office/drawing/2016/5/14/chartex" xmlns:mc="http://schemas.openxmlformats.org/markup-compatibility/2006" xmlns:aink="http://schemas.microsoft.com/office/drawing/2016/ink" xmlns:am3d="http://schemas.microsoft.com/office/drawing/2017/model3d" xmlns:o="urn:schemas-microsoft-com:office:office" xmlns:oel="http://schemas.microsoft.com/office/2019/extlst" xmlns:r="http://schemas.openxmlformats.org/officeDocument/2006/relationships" xmlns:m="http://schemas.openxmlformats.org/officeDocument/2006/math" xmlns:v="urn:schemas-microsoft-com:vml" xmlns:wp14="http://schemas.microsoft.com/office/word/2010/wordprocessingDrawing" xmlns:wp="http://schemas.openxmlformats.org/drawingml/2006/wordprocessingDrawing" xmlns:w10="urn:schemas-microsoft-com:office:word" xmlns:w="http://schemas.openxmlformats.org/wordprocessingml/2006/main" xmlns:w14="http://schemas.microsoft.com/office/word/2010/wordml" xmlns:w15="http://schemas.microsoft.com/office/word/2012/wordml" xmlns:w16cex="http://schemas.microsoft.com/office/word/2018/wordml/cex" xmlns:w16cid="http://schemas.microsoft.com/office/word/2016/wordml/cid" xmlns:w16="http://schemas.microsoft.com/office/word/2018/wordml" xmlns:w16du="http://schemas.microsoft.com/office/word/2023/wordml/word16du" xmlns:w16sdtdh="http://schemas.microsoft.com/office/word/2020/wordml/sdtdatahash" xmlns:w16sdtfl="http://schemas.microsoft.com/office/word/2024/wordml/sdtformatlock" xmlns:w16se="http://schemas.microsoft.com/office/word/2015/wordml/symex" xmlns:wpg="http://schemas.microsoft.com/office/word/2010/wordprocessingGroup" xmlns:wpi="http://schemas.microsoft.com/office/word/2010/wordprocessingInk" xmlns:wne="http://schemas.microsoft.com/office/word/2006/wordml" xmlns:wps="http://schemas.microsoft.com/office/word/2010/wordprocessingShape" mc:Ignorable="w14 w15 w16se w16cid w16 w16cex w16sdtdh w16sdtfl w16du wp14">
+  <w:endnote w:type="separator" w:id="-1">
+    <w:p>
+      <w:pPr>
+        <w:spacing w:after="0" w:line="240" w:lineRule="auto"/>
+      </w:pPr>
+      <w:r>
+        <w:separator/>
+      </w:r>
+    </w:p>
+  </w:endnote>
+  <w:endnote w:type="continuationSeparator" w:id="0">
+    <w:p>
+      <w:pPr>
+        <w:spacing w:after="0" w:line="240" w:lineRule="auto"/>
+      </w:pPr>
+      <w:r>
+        <w:continuationSeparator/>
+      </w:r>
+    </w:p>
+  </w:endnote>
+</w:endnotes>
 </file>
 
 <file path=word/footer1.xml><?xml version="1.0" encoding="utf-8"?>
@@ -1188,6 +1154,31 @@
     </w:pPr>
   </w:p>
 </w:ftr>
+</file>
+
+<file path=word/footnotes.xml><?xml version="1.0" encoding="utf-8"?>
+<w:footnotes xmlns:wpc="http://schemas.microsoft.com/office/word/2010/wordprocessingCanvas" xmlns:cx="http://schemas.microsoft.com/office/drawing/2014/chartex" xmlns:cx1="http://schemas.microsoft.com/office/drawing/2015/9/8/chartex" xmlns:cx2="http://schemas.microsoft.com/office/drawing/2015/10/21/chartex" xmlns:cx3="http://schemas.microsoft.com/office/drawing/2016/5/9/chartex" xmlns:cx4="http://schemas.microsoft.com/office/drawing/2016/5/10/chartex" xmlns:cx5="http://schemas.microsoft.com/office/drawing/2016/5/11/chartex" xmlns:cx6="http://schemas.microsoft.com/office/drawing/2016/5/12/chartex" xmlns:cx7="http://schemas.microsoft.com/office/drawing/2016/5/13/chartex" xmlns:cx8="http://schemas.microsoft.com/office/drawing/2016/5/14/chartex" xmlns:mc="http://schemas.openxmlformats.org/markup-compatibility/2006" xmlns:aink="http://schemas.microsoft.com/office/drawing/2016/ink" xmlns:am3d="http://schemas.microsoft.com/office/drawing/2017/model3d" xmlns:o="urn:schemas-microsoft-com:office:office" xmlns:oel="http://schemas.microsoft.com/office/2019/extlst" xmlns:r="http://schemas.openxmlformats.org/officeDocument/2006/relationships" xmlns:m="http://schemas.openxmlformats.org/officeDocument/2006/math" xmlns:v="urn:schemas-microsoft-com:vml" xmlns:wp14="http://schemas.microsoft.com/office/word/2010/wordprocessingDrawing" xmlns:wp="http://schemas.openxmlformats.org/drawingml/2006/wordprocessingDrawing" xmlns:w10="urn:schemas-microsoft-com:office:word" xmlns:w="http://schemas.openxmlformats.org/wordprocessingml/2006/main" xmlns:w14="http://schemas.microsoft.com/office/word/2010/wordml" xmlns:w15="http://schemas.microsoft.com/office/word/2012/wordml" xmlns:w16cex="http://schemas.microsoft.com/office/word/2018/wordml/cex" xmlns:w16cid="http://schemas.microsoft.com/office/word/2016/wordml/cid" xmlns:w16="http://schemas.microsoft.com/office/word/2018/wordml" xmlns:w16du="http://schemas.microsoft.com/office/word/2023/wordml/word16du" xmlns:w16sdtdh="http://schemas.microsoft.com/office/word/2020/wordml/sdtdatahash" xmlns:w16sdtfl="http://schemas.microsoft.com/office/word/2024/wordml/sdtformatlock" xmlns:w16se="http://schemas.microsoft.com/office/word/2015/wordml/symex" xmlns:wpg="http://schemas.microsoft.com/office/word/2010/wordprocessingGroup" xmlns:wpi="http://schemas.microsoft.com/office/word/2010/wordprocessingInk" xmlns:wne="http://schemas.microsoft.com/office/word/2006/wordml" xmlns:wps="http://schemas.microsoft.com/office/word/2010/wordprocessingShape" mc:Ignorable="w14 w15 w16se w16cid w16 w16cex w16sdtdh w16sdtfl w16du wp14">
+  <w:footnote w:type="separator" w:id="-1">
+    <w:p>
+      <w:pPr>
+        <w:spacing w:after="0" w:line="240" w:lineRule="auto"/>
+      </w:pPr>
+      <w:r>
+        <w:separator/>
+      </w:r>
+    </w:p>
+  </w:footnote>
+  <w:footnote w:type="continuationSeparator" w:id="0">
+    <w:p>
+      <w:pPr>
+        <w:spacing w:after="0" w:line="240" w:lineRule="auto"/>
+      </w:pPr>
+      <w:r>
+        <w:continuationSeparator/>
+      </w:r>
+    </w:p>
+  </w:footnote>
+</w:footnotes>
 </file>
 
 <file path=word/header1.xml><?xml version="1.0" encoding="utf-8"?>
@@ -1225,7 +1216,7 @@
           </v:handles>
           <o:lock v:ext="edit" text="t" shapetype="t"/>
         </v:shapetype>
-        <v:shape id="PowerPlusWaterMarkObject29083891" o:spid="_x0000_s1025" type="#_x0000_t136" style="position:absolute;margin-left:0;margin-top:0;width:486.6pt;height:174.6pt;z-index:-251657216;mso-position-horizontal:center;mso-position-horizontal-relative:margin;mso-position-vertical:center;mso-position-vertical-relative:margin" o:allowincell="f" fillcolor="#7f7f7f [1612]" stroked="f">
+        <v:shape id="PowerPlusWaterMarkObject29083891" o:spid="_x0000_s1025" type="#_x0000_t136" style="position:absolute;margin-left:0;margin-top:0;width:486.6pt;height:174.6pt;z-index:-251658752;mso-position-horizontal:center;mso-position-horizontal-relative:margin;mso-position-vertical:center;mso-position-vertical-relative:margin" o:allowincell="f" fillcolor="#7f7f7f [1612]" stroked="f">
           <v:textpath style="font-family:&quot;EARTH&quot;;font-size:135pt" string="RLCC"/>
           <w10:wrap anchorx="margin" anchory="margin"/>
         </v:shape>
@@ -1270,7 +1261,7 @@
           </v:handles>
           <o:lock v:ext="edit" text="t" shapetype="t"/>
         </v:shapetype>
-        <v:shape id="PowerPlusWaterMarkObject29083892" o:spid="_x0000_s1026" type="#_x0000_t136" style="position:absolute;margin-left:0;margin-top:0;width:486.6pt;height:174.6pt;z-index:-251657216;mso-position-horizontal:center;mso-position-horizontal-relative:margin;mso-position-vertical:center;mso-position-vertical-relative:margin" o:allowincell="f" fillcolor="#7f7f7f [1612]" stroked="f">
+        <v:shape id="PowerPlusWaterMarkObject29083892" o:spid="_x0000_s1026" type="#_x0000_t136" style="position:absolute;margin-left:0;margin-top:0;width:486.6pt;height:174.6pt;z-index:-251657728;mso-position-horizontal:center;mso-position-horizontal-relative:margin;mso-position-vertical:center;mso-position-vertical-relative:margin" o:allowincell="f" fillcolor="#7f7f7f [1612]" stroked="f">
           <v:textpath style="font-family:&quot;EARTH&quot;;font-size:135pt" string="RLCC"/>
           <w10:wrap anchorx="margin" anchory="margin"/>
         </v:shape>
@@ -1315,7 +1306,7 @@
           </v:handles>
           <o:lock v:ext="edit" text="t" shapetype="t"/>
         </v:shapetype>
-        <v:shape id="PowerPlusWaterMarkObject29083890" o:spid="_x0000_s1027" type="#_x0000_t136" style="position:absolute;margin-left:0;margin-top:0;width:486.6pt;height:174.6pt;z-index:-251658240;mso-position-horizontal:center;mso-position-horizontal-relative:margin;mso-position-vertical:center;mso-position-vertical-relative:margin" o:allowincell="f" fillcolor="#7f7f7f [1612]" stroked="f">
+        <v:shape id="PowerPlusWaterMarkObject29083890" o:spid="_x0000_s1027" type="#_x0000_t136" style="position:absolute;margin-left:0;margin-top:0;width:486.6pt;height:174.6pt;z-index:-251659776;mso-position-horizontal:center;mso-position-horizontal-relative:margin;mso-position-vertical:center;mso-position-vertical-relative:margin" o:allowincell="f" fillcolor="#7f7f7f [1612]" stroked="f">
           <v:textpath style="font-family:&quot;EARTH&quot;;font-size:135pt" string="RLCC"/>
           <w10:wrap anchorx="margin" anchory="margin"/>
         </v:shape>
